--- a/安装git及入门级命令.docx
+++ b/安装git及入门级命令.docx
@@ -662,29 +662,66 @@
         <w:widowControl/>
         <w:jc w:val="left"/>
         <w:rPr>
+          <w:rFonts w:asciiTheme="minorEastAsia" w:hAnsiTheme="minorEastAsia" w:cs="宋体"/>
+          <w:kern w:val="0"/>
+          <w:szCs w:val="21"/>
+        </w:rPr>
+      </w:pPr>
+      <w:r>
+        <w:rPr>
           <w:rFonts w:ascii="宋体" w:eastAsia="宋体" w:hAnsi="宋体" w:cs="宋体"/>
           <w:kern w:val="0"/>
           <w:sz w:val="24"/>
           <w:szCs w:val="24"/>
         </w:rPr>
-      </w:pPr>
-      <w:r>
-        <w:rPr>
-          <w:rFonts w:ascii="宋体" w:eastAsia="宋体" w:hAnsi="宋体" w:cs="宋体"/>
+        <w:t xml:space="preserve">git add   </w:t>
+      </w:r>
+      <w:r>
+        <w:rPr>
+          <w:rFonts w:asciiTheme="minorEastAsia" w:hAnsiTheme="minorEastAsia" w:cs="宋体" w:hint="eastAsia"/>
+          <w:kern w:val="0"/>
+          <w:szCs w:val="21"/>
+        </w:rPr>
+        <w:t>#将文件添加至暂存区</w:t>
+      </w:r>
+    </w:p>
+    <w:p>
+      <w:pPr>
+        <w:widowControl/>
+        <w:jc w:val="left"/>
+        <w:rPr>
+          <w:rFonts w:ascii="宋体" w:eastAsia="宋体" w:hAnsi="宋体" w:cs="宋体" w:hint="eastAsia"/>
           <w:kern w:val="0"/>
           <w:sz w:val="24"/>
           <w:szCs w:val="24"/>
         </w:rPr>
-        <w:t xml:space="preserve">git add   </w:t>
-      </w:r>
+      </w:pPr>
       <w:r>
         <w:rPr>
           <w:rFonts w:asciiTheme="minorEastAsia" w:hAnsiTheme="minorEastAsia" w:cs="宋体" w:hint="eastAsia"/>
           <w:kern w:val="0"/>
           <w:szCs w:val="21"/>
         </w:rPr>
-        <w:t>#将文件添加至暂存区</w:t>
-      </w:r>
+        <w:t>git</w:t>
+      </w:r>
+      <w:r>
+        <w:rPr>
+          <w:rFonts w:asciiTheme="minorEastAsia" w:hAnsiTheme="minorEastAsia" w:cs="宋体"/>
+          <w:kern w:val="0"/>
+          <w:szCs w:val="21"/>
+        </w:rPr>
+        <w:t xml:space="preserve"> add *   #</w:t>
+      </w:r>
+      <w:r>
+        <w:rPr>
+          <w:rFonts w:asciiTheme="minorEastAsia" w:hAnsiTheme="minorEastAsia" w:cs="宋体" w:hint="eastAsia"/>
+          <w:kern w:val="0"/>
+          <w:szCs w:val="21"/>
+        </w:rPr>
+        <w:t>将工作区所有文件添加至暂存区</w:t>
+      </w:r>
+      <w:bookmarkStart w:id="0" w:name="_GoBack"/>
+      <w:bookmarkEnd w:id="0"/>
     </w:p>
     <w:p>
       <w:pPr>
@@ -1316,8 +1353,6 @@
         </w:rPr>
         <w:t>拉取远程代码至本地</w:t>
       </w:r>
-      <w:bookmarkStart w:id="0" w:name="_GoBack"/>
-      <w:bookmarkEnd w:id="0"/>
     </w:p>
     <w:p>
       <w:pPr>
